--- a/Projektplan för slutuppgift i webbutveckling 1.docx
+++ b/Projektplan för slutuppgift i webbutveckling 1.docx
@@ -27,6 +27,16 @@
           <w:szCs w:val="32"/>
         </w:rPr>
       </w:pPr>
+      <w:r>
+        <w:rPr>
+          <w:rFonts w:ascii="Times New Roman" w:hAnsi="Times New Roman" w:cs="Times New Roman"/>
+          <w:sz w:val="32"/>
+          <w:szCs w:val="32"/>
+        </w:rPr>
+        <w:t>abc</w:t>
+      </w:r>
+      <w:bookmarkStart w:id="0" w:name="_GoBack"/>
+      <w:bookmarkEnd w:id="0"/>
     </w:p>
     <w:p>
       <w:pPr>
@@ -406,8 +416,6 @@
         </w:rPr>
         <w:t>W3schools.com</w:t>
       </w:r>
-      <w:bookmarkStart w:id="0" w:name="_GoBack"/>
-      <w:bookmarkEnd w:id="0"/>
     </w:p>
     <w:p>
       <w:pPr>
